--- a/src/Exaltations/Nocturnals.docx
+++ b/src/Exaltations/Nocturnals.docx
@@ -35,46 +35,22 @@
           <w:szCs w:val="24"/>
         </w:rPr>
       </w:pPr>
-      <w:r>
-        <w:rPr>
-          <w:rFonts w:eastAsia="Sorts Mill Goudy" w:cs="Sorts Mill Goudy" w:ascii="Sorts Mill Goudy" w:hAnsi="Sorts Mill Goudy"/>
-          <w:color w:val="000000"/>
-          <w:sz w:val="24"/>
-          <w:szCs w:val="24"/>
-        </w:rPr>
-      </w:r>
-      <w:bookmarkStart w:id="1" w:name="_swnlk8brvb6y"/>
-      <w:bookmarkStart w:id="2" w:name="_swnlk8brvb6y"/>
-      <w:bookmarkEnd w:id="2"/>
-    </w:p>
-    <w:p>
-      <w:pPr>
-        <w:pStyle w:val="Normal1"/>
-        <w:jc w:val="center"/>
-        <w:rPr/>
-      </w:pPr>
       <w:hyperlink r:id="rId2">
         <w:r>
-          <w:rPr>
-            <w:rStyle w:val="ListLabel10"/>
-            <w:color w:val="1155CC"/>
-            <w:sz w:val="24"/>
-            <w:szCs w:val="24"/>
-            <w:u w:val="single"/>
-          </w:rPr>
-          <w:t>Exalted Reincarnated Core</w:t>
+          <w:rPr/>
         </w:r>
       </w:hyperlink>
-      <w:bookmarkStart w:id="3" w:name="_5vf7xy8eum0k"/>
-      <w:bookmarkEnd w:id="3"/>
     </w:p>
     <w:p>
       <w:pPr>
         <w:sectPr>
-          <w:headerReference w:type="default" r:id="rId3"/>
+          <w:headerReference w:type="even" r:id="rId3"/>
+          <w:headerReference w:type="default" r:id="rId4"/>
+          <w:footerReference w:type="even" r:id="rId5"/>
+          <w:footerReference w:type="default" r:id="rId6"/>
           <w:type w:val="nextPage"/>
           <w:pgSz w:w="12240" w:h="15840"/>
-          <w:pgMar w:left="720" w:right="720" w:header="720" w:top="777" w:footer="0" w:bottom="720" w:gutter="0"/>
+          <w:pgMar w:left="720" w:right="720" w:header="720" w:top="777" w:footer="720" w:bottom="777" w:gutter="0"/>
           <w:pgNumType w:start="1" w:fmt="decimal"/>
           <w:formProt w:val="false"/>
           <w:textDirection w:val="lrTb"/>
@@ -87,8 +63,8 @@
         <w:pStyle w:val="Heading1"/>
         <w:rPr/>
       </w:pPr>
-      <w:bookmarkStart w:id="4" w:name="_9189n6mh0bnz"/>
-      <w:bookmarkEnd w:id="4"/>
+      <w:bookmarkStart w:id="1" w:name="_9189n6mh0bnz"/>
+      <w:bookmarkEnd w:id="1"/>
       <w:r>
         <w:rPr/>
         <w:t>Introduction</w:t>
@@ -100,8 +76,8 @@
         <w:spacing w:lineRule="auto" w:line="240" w:before="0" w:after="0"/>
         <w:rPr/>
       </w:pPr>
-      <w:bookmarkStart w:id="5" w:name="_t3ig14r9rrsl"/>
-      <w:bookmarkEnd w:id="5"/>
+      <w:bookmarkStart w:id="2" w:name="_t3ig14r9rrsl"/>
+      <w:bookmarkEnd w:id="2"/>
       <w:r>
         <w:rPr/>
         <w:t>Character Creation</w:t>
@@ -109,7 +85,7 @@
     </w:p>
     <w:p>
       <w:pPr>
-        <w:pStyle w:val="Normal1"/>
+        <w:pStyle w:val="LOnormal"/>
         <w:rPr/>
       </w:pPr>
       <w:r>
@@ -159,7 +135,7 @@
     </w:p>
     <w:p>
       <w:pPr>
-        <w:pStyle w:val="Normal1"/>
+        <w:pStyle w:val="LOnormal"/>
         <w:rPr/>
       </w:pPr>
       <w:r>
@@ -175,7 +151,7 @@
     </w:p>
     <w:p>
       <w:pPr>
-        <w:pStyle w:val="Normal1"/>
+        <w:pStyle w:val="LOnormal"/>
         <w:rPr/>
       </w:pPr>
       <w:r>
@@ -195,7 +171,7 @@
     </w:p>
     <w:p>
       <w:pPr>
-        <w:pStyle w:val="Normal1"/>
+        <w:pStyle w:val="LOnormal"/>
         <w:rPr/>
       </w:pPr>
       <w:r>
@@ -211,7 +187,7 @@
     </w:p>
     <w:p>
       <w:pPr>
-        <w:pStyle w:val="Normal1"/>
+        <w:pStyle w:val="LOnormal"/>
         <w:rPr/>
       </w:pPr>
       <w:r>
@@ -227,8 +203,8 @@
           <w:b/>
         </w:rPr>
       </w:pPr>
-      <w:bookmarkStart w:id="6" w:name="_ds6gcw617mpq"/>
-      <w:bookmarkEnd w:id="6"/>
+      <w:bookmarkStart w:id="3" w:name="_ds6gcw617mpq"/>
+      <w:bookmarkEnd w:id="3"/>
       <w:r>
         <w:rPr>
           <w:b/>
@@ -238,7 +214,7 @@
     </w:p>
     <w:p>
       <w:pPr>
-        <w:pStyle w:val="Normal1"/>
+        <w:pStyle w:val="LOnormal"/>
         <w:rPr>
           <w:b/>
           <w:b/>
@@ -253,7 +229,7 @@
     </w:p>
     <w:p>
       <w:pPr>
-        <w:pStyle w:val="Normal1"/>
+        <w:pStyle w:val="LOnormal"/>
         <w:rPr/>
       </w:pPr>
       <w:r>
@@ -266,8 +242,8 @@
         <w:pStyle w:val="Heading2"/>
         <w:rPr/>
       </w:pPr>
-      <w:bookmarkStart w:id="7" w:name="_6zj94dx5vl1n"/>
-      <w:bookmarkEnd w:id="7"/>
+      <w:bookmarkStart w:id="4" w:name="_6zj94dx5vl1n"/>
+      <w:bookmarkEnd w:id="4"/>
       <w:r>
         <w:rPr/>
         <w:t>Supernatural Abilities</w:t>
@@ -290,9 +266,9 @@
           <w:szCs w:val="24"/>
         </w:rPr>
       </w:r>
-      <w:bookmarkStart w:id="8" w:name="_4izdnyeqkhyo"/>
-      <w:bookmarkStart w:id="9" w:name="_4izdnyeqkhyo"/>
-      <w:bookmarkEnd w:id="9"/>
+      <w:bookmarkStart w:id="5" w:name="_4izdnyeqkhyo"/>
+      <w:bookmarkStart w:id="6" w:name="_4izdnyeqkhyo"/>
+      <w:bookmarkEnd w:id="6"/>
     </w:p>
     <w:p>
       <w:pPr>
@@ -304,8 +280,8 @@
           <w:szCs w:val="24"/>
         </w:rPr>
       </w:pPr>
-      <w:bookmarkStart w:id="10" w:name="_jbrh82yr456r"/>
-      <w:bookmarkEnd w:id="10"/>
+      <w:bookmarkStart w:id="7" w:name="_jbrh82yr456r"/>
+      <w:bookmarkEnd w:id="7"/>
       <w:r>
         <w:rPr>
           <w:rFonts w:eastAsia="Sorts Mill Goudy" w:cs="Sorts Mill Goudy" w:ascii="Sorts Mill Goudy" w:hAnsi="Sorts Mill Goudy"/>
@@ -317,7 +293,7 @@
     </w:p>
     <w:p>
       <w:pPr>
-        <w:pStyle w:val="Normal1"/>
+        <w:pStyle w:val="LOnormal"/>
         <w:rPr/>
       </w:pPr>
       <w:r>
@@ -327,7 +303,7 @@
     </w:p>
     <w:p>
       <w:pPr>
-        <w:pStyle w:val="Normal1"/>
+        <w:pStyle w:val="LOnormal"/>
         <w:rPr/>
       </w:pPr>
       <w:r>
@@ -337,7 +313,7 @@
     </w:p>
     <w:p>
       <w:pPr>
-        <w:pStyle w:val="Normal1"/>
+        <w:pStyle w:val="LOnormal"/>
         <w:rPr>
           <w:b/>
           <w:b/>
@@ -352,10 +328,10 @@
     </w:p>
     <w:p>
       <w:pPr>
-        <w:pStyle w:val="Normal1"/>
+        <w:pStyle w:val="LOnormal"/>
         <w:numPr>
           <w:ilvl w:val="0"/>
-          <w:numId w:val="2"/>
+          <w:numId w:val="1"/>
         </w:numPr>
         <w:spacing w:before="0" w:after="0"/>
         <w:ind w:left="720" w:right="0" w:hanging="360"/>
@@ -368,10 +344,10 @@
     </w:p>
     <w:p>
       <w:pPr>
-        <w:pStyle w:val="Normal1"/>
+        <w:pStyle w:val="LOnormal"/>
         <w:numPr>
           <w:ilvl w:val="0"/>
-          <w:numId w:val="2"/>
+          <w:numId w:val="1"/>
         </w:numPr>
         <w:spacing w:before="0" w:after="0"/>
         <w:ind w:left="720" w:right="0" w:hanging="360"/>
@@ -384,10 +360,10 @@
     </w:p>
     <w:p>
       <w:pPr>
-        <w:pStyle w:val="Normal1"/>
+        <w:pStyle w:val="LOnormal"/>
         <w:numPr>
           <w:ilvl w:val="0"/>
-          <w:numId w:val="2"/>
+          <w:numId w:val="1"/>
         </w:numPr>
         <w:spacing w:before="0" w:after="0"/>
         <w:ind w:left="720" w:right="0" w:hanging="360"/>
@@ -400,10 +376,10 @@
     </w:p>
     <w:p>
       <w:pPr>
-        <w:pStyle w:val="Normal1"/>
+        <w:pStyle w:val="LOnormal"/>
         <w:numPr>
           <w:ilvl w:val="0"/>
-          <w:numId w:val="2"/>
+          <w:numId w:val="1"/>
         </w:numPr>
         <w:ind w:left="720" w:right="0" w:hanging="360"/>
         <w:rPr/>
@@ -423,8 +399,8 @@
           <w:szCs w:val="24"/>
         </w:rPr>
       </w:pPr>
-      <w:bookmarkStart w:id="11" w:name="_oh9e7rjwoc8j"/>
-      <w:bookmarkEnd w:id="11"/>
+      <w:bookmarkStart w:id="8" w:name="_oh9e7rjwoc8j"/>
+      <w:bookmarkEnd w:id="8"/>
       <w:r>
         <w:rPr>
           <w:rFonts w:eastAsia="Sorts Mill Goudy" w:cs="Sorts Mill Goudy" w:ascii="Sorts Mill Goudy" w:hAnsi="Sorts Mill Goudy"/>
@@ -436,7 +412,7 @@
     </w:p>
     <w:p>
       <w:pPr>
-        <w:pStyle w:val="Normal1"/>
+        <w:pStyle w:val="LOnormal"/>
         <w:rPr/>
       </w:pPr>
       <w:r>
@@ -446,7 +422,7 @@
     </w:p>
     <w:p>
       <w:pPr>
-        <w:pStyle w:val="Normal1"/>
+        <w:pStyle w:val="LOnormal"/>
         <w:rPr/>
       </w:pPr>
       <w:r>
@@ -471,8 +447,8 @@
           <w:szCs w:val="24"/>
         </w:rPr>
       </w:pPr>
-      <w:bookmarkStart w:id="12" w:name="_5km1lmqkxdcp"/>
-      <w:bookmarkEnd w:id="12"/>
+      <w:bookmarkStart w:id="9" w:name="_5km1lmqkxdcp"/>
+      <w:bookmarkEnd w:id="9"/>
       <w:r>
         <w:rPr>
           <w:rFonts w:eastAsia="Sorts Mill Goudy" w:cs="Sorts Mill Goudy" w:ascii="Sorts Mill Goudy" w:hAnsi="Sorts Mill Goudy"/>
@@ -484,7 +460,7 @@
     </w:p>
     <w:p>
       <w:pPr>
-        <w:pStyle w:val="Normal1"/>
+        <w:pStyle w:val="LOnormal"/>
         <w:rPr/>
       </w:pPr>
       <w:r>
@@ -498,8 +474,8 @@
         <w:spacing w:lineRule="auto" w:line="240" w:before="0" w:after="0"/>
         <w:rPr/>
       </w:pPr>
-      <w:bookmarkStart w:id="13" w:name="_ldmk3vmnmpvj"/>
-      <w:bookmarkEnd w:id="13"/>
+      <w:bookmarkStart w:id="10" w:name="_ldmk3vmnmpvj"/>
+      <w:bookmarkEnd w:id="10"/>
       <w:r>
         <w:rPr/>
         <w:t>Strife Expression</w:t>
@@ -507,7 +483,7 @@
     </w:p>
     <w:p>
       <w:pPr>
-        <w:pStyle w:val="Normal1"/>
+        <w:pStyle w:val="LOnormal"/>
         <w:rPr>
           <w:rFonts w:ascii="Modern Antiqua" w:hAnsi="Modern Antiqua" w:eastAsia="Modern Antiqua" w:cs="Modern Antiqua"/>
           <w:color w:val="3D85C6"/>
@@ -527,7 +503,7 @@
     </w:p>
     <w:p>
       <w:pPr>
-        <w:pStyle w:val="Normal1"/>
+        <w:pStyle w:val="LOnormal"/>
         <w:rPr/>
       </w:pPr>
       <w:r>
@@ -537,7 +513,7 @@
     </w:p>
     <w:p>
       <w:pPr>
-        <w:pStyle w:val="Normal1"/>
+        <w:pStyle w:val="LOnormal"/>
         <w:rPr>
           <w:rFonts w:ascii="Modern Antiqua" w:hAnsi="Modern Antiqua" w:eastAsia="Modern Antiqua" w:cs="Modern Antiqua"/>
           <w:color w:val="1C4587"/>
@@ -557,7 +533,7 @@
     </w:p>
     <w:p>
       <w:pPr>
-        <w:pStyle w:val="Normal1"/>
+        <w:pStyle w:val="LOnormal"/>
         <w:rPr/>
       </w:pPr>
       <w:r>
@@ -583,8 +559,8 @@
         <w:pStyle w:val="Heading1"/>
         <w:rPr/>
       </w:pPr>
-      <w:bookmarkStart w:id="14" w:name="_62irfn1bjryv"/>
-      <w:bookmarkEnd w:id="14"/>
+      <w:bookmarkStart w:id="11" w:name="_62irfn1bjryv"/>
+      <w:bookmarkEnd w:id="11"/>
       <w:r>
         <w:rPr/>
         <w:t>Charms</w:t>
@@ -596,8 +572,8 @@
         <w:spacing w:lineRule="auto" w:line="240" w:before="0" w:after="0"/>
         <w:rPr/>
       </w:pPr>
-      <w:bookmarkStart w:id="15" w:name="_6ehk81r2qd51"/>
-      <w:bookmarkEnd w:id="15"/>
+      <w:bookmarkStart w:id="12" w:name="_6ehk81r2qd51"/>
+      <w:bookmarkEnd w:id="12"/>
       <w:r>
         <w:rPr/>
         <w:t>Lesser Charms</w:t>
@@ -613,8 +589,8 @@
           <w:szCs w:val="24"/>
         </w:rPr>
       </w:pPr>
-      <w:bookmarkStart w:id="16" w:name="_d4u23h91udwi"/>
-      <w:bookmarkEnd w:id="16"/>
+      <w:bookmarkStart w:id="13" w:name="_d4u23h91udwi"/>
+      <w:bookmarkEnd w:id="13"/>
       <w:r>
         <w:rPr>
           <w:rFonts w:eastAsia="Sorts Mill Goudy" w:cs="Sorts Mill Goudy" w:ascii="Sorts Mill Goudy" w:hAnsi="Sorts Mill Goudy"/>
@@ -626,7 +602,7 @@
     </w:p>
     <w:p>
       <w:pPr>
-        <w:pStyle w:val="Normal1"/>
+        <w:pStyle w:val="LOnormal"/>
         <w:rPr/>
       </w:pPr>
       <w:r>
@@ -664,7 +640,7 @@
     </w:p>
     <w:p>
       <w:pPr>
-        <w:pStyle w:val="Normal1"/>
+        <w:pStyle w:val="LOnormal"/>
         <w:rPr/>
       </w:pPr>
       <w:r>
@@ -674,7 +650,7 @@
     </w:p>
     <w:p>
       <w:pPr>
-        <w:pStyle w:val="Normal1"/>
+        <w:pStyle w:val="LOnormal"/>
         <w:rPr/>
       </w:pPr>
       <w:r>
@@ -688,7 +664,7 @@
     </w:p>
     <w:p>
       <w:pPr>
-        <w:pStyle w:val="Normal1"/>
+        <w:pStyle w:val="LOnormal"/>
         <w:rPr/>
       </w:pPr>
       <w:r>
@@ -704,8 +680,8 @@
           <w:rFonts w:ascii="Sorts Mill Goudy" w:hAnsi="Sorts Mill Goudy" w:eastAsia="Sorts Mill Goudy" w:cs="Sorts Mill Goudy"/>
         </w:rPr>
       </w:pPr>
-      <w:bookmarkStart w:id="17" w:name="_behw0qxrqf7v"/>
-      <w:bookmarkEnd w:id="17"/>
+      <w:bookmarkStart w:id="14" w:name="_behw0qxrqf7v"/>
+      <w:bookmarkEnd w:id="14"/>
       <w:r>
         <w:rPr>
           <w:rFonts w:eastAsia="Sorts Mill Goudy" w:cs="Sorts Mill Goudy" w:ascii="Sorts Mill Goudy" w:hAnsi="Sorts Mill Goudy"/>
@@ -715,7 +691,7 @@
     </w:p>
     <w:p>
       <w:pPr>
-        <w:pStyle w:val="Normal1"/>
+        <w:pStyle w:val="LOnormal"/>
         <w:rPr/>
       </w:pPr>
       <w:r>
@@ -753,7 +729,7 @@
     </w:p>
     <w:p>
       <w:pPr>
-        <w:pStyle w:val="Normal1"/>
+        <w:pStyle w:val="LOnormal"/>
         <w:rPr/>
       </w:pPr>
       <w:r>
@@ -763,7 +739,7 @@
     </w:p>
     <w:p>
       <w:pPr>
-        <w:pStyle w:val="Normal1"/>
+        <w:pStyle w:val="LOnormal"/>
         <w:rPr/>
       </w:pPr>
       <w:r>
@@ -773,7 +749,7 @@
     </w:p>
     <w:p>
       <w:pPr>
-        <w:pStyle w:val="Normal1"/>
+        <w:pStyle w:val="LOnormal"/>
         <w:rPr/>
       </w:pPr>
       <w:r>
@@ -789,8 +765,8 @@
           <w:rFonts w:ascii="Sorts Mill Goudy" w:hAnsi="Sorts Mill Goudy" w:eastAsia="Sorts Mill Goudy" w:cs="Sorts Mill Goudy"/>
         </w:rPr>
       </w:pPr>
-      <w:bookmarkStart w:id="18" w:name="_wp3cmmxzb3lt"/>
-      <w:bookmarkEnd w:id="18"/>
+      <w:bookmarkStart w:id="15" w:name="_wp3cmmxzb3lt"/>
+      <w:bookmarkEnd w:id="15"/>
       <w:r>
         <w:rPr>
           <w:rFonts w:eastAsia="Sorts Mill Goudy" w:cs="Sorts Mill Goudy" w:ascii="Sorts Mill Goudy" w:hAnsi="Sorts Mill Goudy"/>
@@ -800,7 +776,7 @@
     </w:p>
     <w:p>
       <w:pPr>
-        <w:pStyle w:val="Normal1"/>
+        <w:pStyle w:val="LOnormal"/>
         <w:rPr/>
       </w:pPr>
       <w:r>
@@ -838,7 +814,7 @@
     </w:p>
     <w:p>
       <w:pPr>
-        <w:pStyle w:val="Normal1"/>
+        <w:pStyle w:val="LOnormal"/>
         <w:rPr/>
       </w:pPr>
       <w:r>
@@ -848,7 +824,7 @@
     </w:p>
     <w:p>
       <w:pPr>
-        <w:pStyle w:val="Normal1"/>
+        <w:pStyle w:val="LOnormal"/>
         <w:rPr/>
       </w:pPr>
       <w:r>
@@ -864,8 +840,8 @@
           <w:rFonts w:ascii="Sorts Mill Goudy" w:hAnsi="Sorts Mill Goudy" w:eastAsia="Sorts Mill Goudy" w:cs="Sorts Mill Goudy"/>
         </w:rPr>
       </w:pPr>
-      <w:bookmarkStart w:id="19" w:name="_vsnffeo2hdy6"/>
-      <w:bookmarkEnd w:id="19"/>
+      <w:bookmarkStart w:id="16" w:name="_vsnffeo2hdy6"/>
+      <w:bookmarkEnd w:id="16"/>
       <w:r>
         <w:rPr>
           <w:rFonts w:eastAsia="Sorts Mill Goudy" w:cs="Sorts Mill Goudy" w:ascii="Sorts Mill Goudy" w:hAnsi="Sorts Mill Goudy"/>
@@ -875,7 +851,7 @@
     </w:p>
     <w:p>
       <w:pPr>
-        <w:pStyle w:val="Normal1"/>
+        <w:pStyle w:val="LOnormal"/>
         <w:rPr/>
       </w:pPr>
       <w:r>
@@ -913,7 +889,7 @@
     </w:p>
     <w:p>
       <w:pPr>
-        <w:pStyle w:val="Normal1"/>
+        <w:pStyle w:val="LOnormal"/>
         <w:rPr/>
       </w:pPr>
       <w:r>
@@ -923,7 +899,7 @@
     </w:p>
     <w:p>
       <w:pPr>
-        <w:pStyle w:val="Normal1"/>
+        <w:pStyle w:val="LOnormal"/>
         <w:rPr/>
       </w:pPr>
       <w:r>
@@ -939,8 +915,8 @@
           <w:rFonts w:ascii="Sorts Mill Goudy" w:hAnsi="Sorts Mill Goudy" w:eastAsia="Sorts Mill Goudy" w:cs="Sorts Mill Goudy"/>
         </w:rPr>
       </w:pPr>
-      <w:bookmarkStart w:id="20" w:name="_icgp5dxs4g0w"/>
-      <w:bookmarkEnd w:id="20"/>
+      <w:bookmarkStart w:id="17" w:name="_icgp5dxs4g0w"/>
+      <w:bookmarkEnd w:id="17"/>
       <w:r>
         <w:rPr>
           <w:rFonts w:eastAsia="Sorts Mill Goudy" w:cs="Sorts Mill Goudy" w:ascii="Sorts Mill Goudy" w:hAnsi="Sorts Mill Goudy"/>
@@ -950,7 +926,7 @@
     </w:p>
     <w:p>
       <w:pPr>
-        <w:pStyle w:val="Normal1"/>
+        <w:pStyle w:val="LOnormal"/>
         <w:rPr/>
       </w:pPr>
       <w:r>
@@ -988,7 +964,7 @@
     </w:p>
     <w:p>
       <w:pPr>
-        <w:pStyle w:val="Normal1"/>
+        <w:pStyle w:val="LOnormal"/>
         <w:rPr/>
       </w:pPr>
       <w:r>
@@ -998,7 +974,7 @@
     </w:p>
     <w:p>
       <w:pPr>
-        <w:pStyle w:val="Normal1"/>
+        <w:pStyle w:val="LOnormal"/>
         <w:rPr/>
       </w:pPr>
       <w:r>
@@ -1008,25 +984,25 @@
     </w:p>
     <w:p>
       <w:pPr>
-        <w:pStyle w:val="Normal1"/>
-        <w:rPr/>
-      </w:pPr>
-      <w:r>
-        <w:rPr/>
-      </w:r>
-    </w:p>
-    <w:p>
-      <w:pPr>
-        <w:pStyle w:val="Normal1"/>
-        <w:rPr/>
-      </w:pPr>
-      <w:r>
-        <w:rPr/>
-      </w:r>
-    </w:p>
-    <w:p>
-      <w:pPr>
-        <w:pStyle w:val="Normal1"/>
+        <w:pStyle w:val="LOnormal"/>
+        <w:rPr/>
+      </w:pPr>
+      <w:r>
+        <w:rPr/>
+      </w:r>
+    </w:p>
+    <w:p>
+      <w:pPr>
+        <w:pStyle w:val="LOnormal"/>
+        <w:rPr/>
+      </w:pPr>
+      <w:r>
+        <w:rPr/>
+      </w:r>
+    </w:p>
+    <w:p>
+      <w:pPr>
+        <w:pStyle w:val="LOnormal"/>
         <w:rPr/>
       </w:pPr>
       <w:r>
@@ -1041,8 +1017,8 @@
         <w:pStyle w:val="Heading1"/>
         <w:rPr/>
       </w:pPr>
-      <w:bookmarkStart w:id="21" w:name="_8d57uoua0yvl"/>
-      <w:bookmarkEnd w:id="21"/>
+      <w:bookmarkStart w:id="18" w:name="_8d57uoua0yvl"/>
+      <w:bookmarkEnd w:id="18"/>
       <w:r>
         <w:rPr/>
         <w:t>Martial Arts</w:t>
@@ -1055,8 +1031,8 @@
           <w:shd w:fill="FFFFFF" w:val="clear"/>
         </w:rPr>
       </w:pPr>
-      <w:bookmarkStart w:id="22" w:name="_ra8xi67591m9"/>
-      <w:bookmarkEnd w:id="22"/>
+      <w:bookmarkStart w:id="19" w:name="_ra8xi67591m9"/>
+      <w:bookmarkEnd w:id="19"/>
       <w:r>
         <w:rPr>
           <w:shd w:fill="FFFFFF" w:val="clear"/>
@@ -1066,7 +1042,7 @@
     </w:p>
     <w:p>
       <w:pPr>
-        <w:pStyle w:val="Normal1"/>
+        <w:pStyle w:val="LOnormal"/>
         <w:rPr/>
       </w:pPr>
       <w:r>
@@ -1102,7 +1078,7 @@
     </w:p>
     <w:p>
       <w:pPr>
-        <w:pStyle w:val="Normal1"/>
+        <w:pStyle w:val="LOnormal"/>
         <w:rPr/>
       </w:pPr>
       <w:r>
@@ -1112,7 +1088,7 @@
     </w:p>
     <w:p>
       <w:pPr>
-        <w:pStyle w:val="Normal1"/>
+        <w:pStyle w:val="LOnormal"/>
         <w:rPr/>
       </w:pPr>
       <w:r>
@@ -1122,7 +1098,7 @@
     </w:p>
     <w:p>
       <w:pPr>
-        <w:pStyle w:val="Normal1"/>
+        <w:pStyle w:val="LOnormal"/>
         <w:rPr/>
       </w:pPr>
       <w:r>
@@ -1142,7 +1118,7 @@
     </w:p>
     <w:p>
       <w:pPr>
-        <w:pStyle w:val="Normal1"/>
+        <w:pStyle w:val="LOnormal"/>
         <w:rPr/>
       </w:pPr>
       <w:r>
@@ -1155,8 +1131,8 @@
         <w:pStyle w:val="Heading2"/>
         <w:rPr/>
       </w:pPr>
-      <w:bookmarkStart w:id="23" w:name="_lxltksl4cywi"/>
-      <w:bookmarkEnd w:id="23"/>
+      <w:bookmarkStart w:id="20" w:name="_lxltksl4cywi"/>
+      <w:bookmarkEnd w:id="20"/>
       <w:r>
         <w:rPr/>
         <w:t>Lesser Techniques</w:t>
@@ -1167,8 +1143,8 @@
         <w:pStyle w:val="Heading3"/>
         <w:rPr/>
       </w:pPr>
-      <w:bookmarkStart w:id="24" w:name="_5k9h2zxtc20j"/>
-      <w:bookmarkEnd w:id="24"/>
+      <w:bookmarkStart w:id="21" w:name="_5k9h2zxtc20j"/>
+      <w:bookmarkEnd w:id="21"/>
       <w:r>
         <w:rPr/>
         <w:t>Collapsed Waveform</w:t>
@@ -1176,7 +1152,7 @@
     </w:p>
     <w:p>
       <w:pPr>
-        <w:pStyle w:val="Normal1"/>
+        <w:pStyle w:val="LOnormal"/>
         <w:rPr/>
       </w:pPr>
       <w:r>
@@ -1214,7 +1190,7 @@
     </w:p>
     <w:p>
       <w:pPr>
-        <w:pStyle w:val="Normal1"/>
+        <w:pStyle w:val="LOnormal"/>
         <w:rPr/>
       </w:pPr>
       <w:r>
@@ -1234,7 +1210,7 @@
     </w:p>
     <w:p>
       <w:pPr>
-        <w:pStyle w:val="Normal1"/>
+        <w:pStyle w:val="LOnormal"/>
         <w:rPr/>
       </w:pPr>
       <w:r>
@@ -1247,8 +1223,8 @@
         <w:pStyle w:val="Heading3"/>
         <w:rPr/>
       </w:pPr>
-      <w:bookmarkStart w:id="25" w:name="_avea2kx3goux"/>
-      <w:bookmarkEnd w:id="25"/>
+      <w:bookmarkStart w:id="22" w:name="_avea2kx3goux"/>
+      <w:bookmarkEnd w:id="22"/>
       <w:r>
         <w:rPr/>
         <w:t>Unresolved Duality</w:t>
@@ -1256,7 +1232,7 @@
     </w:p>
     <w:p>
       <w:pPr>
-        <w:pStyle w:val="Normal1"/>
+        <w:pStyle w:val="LOnormal"/>
         <w:rPr/>
       </w:pPr>
       <w:r>
@@ -1294,7 +1270,7 @@
     </w:p>
     <w:p>
       <w:pPr>
-        <w:pStyle w:val="Normal1"/>
+        <w:pStyle w:val="LOnormal"/>
         <w:rPr/>
       </w:pPr>
       <w:r>
@@ -1307,8 +1283,8 @@
         <w:pStyle w:val="Heading3"/>
         <w:rPr/>
       </w:pPr>
-      <w:bookmarkStart w:id="26" w:name="_l4te8eupxexm"/>
-      <w:bookmarkEnd w:id="26"/>
+      <w:bookmarkStart w:id="23" w:name="_l4te8eupxexm"/>
+      <w:bookmarkEnd w:id="23"/>
       <w:r>
         <w:rPr/>
         <w:t>Uncertain Direction Attack</w:t>
@@ -1316,7 +1292,7 @@
     </w:p>
     <w:p>
       <w:pPr>
-        <w:pStyle w:val="Normal1"/>
+        <w:pStyle w:val="LOnormal"/>
         <w:rPr/>
       </w:pPr>
       <w:r>
@@ -1354,7 +1330,7 @@
     </w:p>
     <w:p>
       <w:pPr>
-        <w:pStyle w:val="Normal1"/>
+        <w:pStyle w:val="LOnormal"/>
         <w:rPr/>
       </w:pPr>
       <w:r>
@@ -1364,7 +1340,7 @@
     </w:p>
     <w:p>
       <w:pPr>
-        <w:pStyle w:val="Normal1"/>
+        <w:pStyle w:val="LOnormal"/>
         <w:rPr/>
       </w:pPr>
       <w:r>
@@ -1379,8 +1355,8 @@
           <w:szCs w:val="36"/>
         </w:rPr>
       </w:pPr>
-      <w:bookmarkStart w:id="27" w:name="_6dh67gvotfxq"/>
-      <w:bookmarkEnd w:id="27"/>
+      <w:bookmarkStart w:id="24" w:name="_6dh67gvotfxq"/>
+      <w:bookmarkEnd w:id="24"/>
       <w:r>
         <w:rPr>
           <w:sz w:val="36"/>
@@ -1394,8 +1370,8 @@
         <w:pStyle w:val="Heading3"/>
         <w:rPr/>
       </w:pPr>
-      <w:bookmarkStart w:id="28" w:name="_7cnh081bmz27"/>
-      <w:bookmarkEnd w:id="28"/>
+      <w:bookmarkStart w:id="25" w:name="_7cnh081bmz27"/>
+      <w:bookmarkEnd w:id="25"/>
       <w:r>
         <w:rPr/>
         <w:t>Vanishing Act</w:t>
@@ -1403,7 +1379,7 @@
     </w:p>
     <w:p>
       <w:pPr>
-        <w:pStyle w:val="Normal1"/>
+        <w:pStyle w:val="LOnormal"/>
         <w:rPr/>
       </w:pPr>
       <w:r>
@@ -1441,7 +1417,7 @@
     </w:p>
     <w:p>
       <w:pPr>
-        <w:pStyle w:val="Normal1"/>
+        <w:pStyle w:val="LOnormal"/>
         <w:rPr/>
       </w:pPr>
       <w:r>
@@ -1451,7 +1427,7 @@
     </w:p>
     <w:p>
       <w:pPr>
-        <w:pStyle w:val="Normal1"/>
+        <w:pStyle w:val="LOnormal"/>
         <w:widowControl/>
         <w:bidi w:val="0"/>
         <w:spacing w:lineRule="auto" w:line="240" w:before="0" w:after="120"/>
@@ -1466,7 +1442,7 @@
     <w:sectPr>
       <w:type w:val="continuous"/>
       <w:pgSz w:w="12240" w:h="15840"/>
-      <w:pgMar w:left="720" w:right="720" w:header="720" w:top="777" w:footer="0" w:bottom="720" w:gutter="0"/>
+      <w:pgMar w:left="720" w:right="720" w:header="720" w:top="777" w:footer="720" w:bottom="777" w:gutter="0"/>
       <w:cols w:num="2" w:space="180" w:equalWidth="true" w:sep="false"/>
       <w:formProt w:val="false"/>
       <w:textDirection w:val="lrTb"/>
@@ -1476,15 +1452,101 @@
 </w:document>
 </file>
 
+<file path=word/footer1.xml><?xml version="1.0" encoding="utf-8"?>
+<w:ftr xmlns:o="urn:schemas-microsoft-com:office:office" xmlns:r="http://schemas.openxmlformats.org/officeDocument/2006/relationships" xmlns:v="urn:schemas-microsoft-com:vml" xmlns:w="http://schemas.openxmlformats.org/wordprocessingml/2006/main" xmlns:w10="urn:schemas-microsoft-com:office:word" xmlns:wp="http://schemas.openxmlformats.org/drawingml/2006/wordprocessingDrawing" xmlns:wps="http://schemas.microsoft.com/office/word/2010/wordprocessingShape" xmlns:wpg="http://schemas.microsoft.com/office/word/2010/wordprocessingGroup" xmlns:mc="http://schemas.openxmlformats.org/markup-compatibility/2006" xmlns:wp14="http://schemas.microsoft.com/office/word/2010/wordprocessingDrawing" xmlns:w14="http://schemas.microsoft.com/office/word/2010/wordml" mc:Ignorable="w14 wp14">
+  <w:p>
+    <w:pPr>
+      <w:pStyle w:val="Exalted"/>
+      <w:widowControl/>
+      <w:bidi w:val="0"/>
+      <w:spacing w:lineRule="auto" w:line="240" w:before="0" w:after="144"/>
+      <w:jc w:val="left"/>
+      <w:rPr/>
+    </w:pPr>
+    <w:r>
+      <w:rPr/>
+      <w:fldChar w:fldCharType="begin"/>
+    </w:r>
+    <w:r>
+      <w:rPr/>
+      <w:instrText> PAGE </w:instrText>
+    </w:r>
+    <w:r>
+      <w:rPr/>
+      <w:fldChar w:fldCharType="separate"/>
+    </w:r>
+    <w:r>
+      <w:rPr/>
+      <w:t>2</w:t>
+    </w:r>
+    <w:r>
+      <w:rPr/>
+      <w:fldChar w:fldCharType="end"/>
+    </w:r>
+  </w:p>
+</w:ftr>
+</file>
+
+<file path=word/footer2.xml><?xml version="1.0" encoding="utf-8"?>
+<w:ftr xmlns:o="urn:schemas-microsoft-com:office:office" xmlns:r="http://schemas.openxmlformats.org/officeDocument/2006/relationships" xmlns:v="urn:schemas-microsoft-com:vml" xmlns:w="http://schemas.openxmlformats.org/wordprocessingml/2006/main" xmlns:w10="urn:schemas-microsoft-com:office:word" xmlns:wp="http://schemas.openxmlformats.org/drawingml/2006/wordprocessingDrawing" xmlns:wps="http://schemas.microsoft.com/office/word/2010/wordprocessingShape" xmlns:wpg="http://schemas.microsoft.com/office/word/2010/wordprocessingGroup" xmlns:mc="http://schemas.openxmlformats.org/markup-compatibility/2006" xmlns:wp14="http://schemas.microsoft.com/office/word/2010/wordprocessingDrawing" xmlns:w14="http://schemas.microsoft.com/office/word/2010/wordml" mc:Ignorable="w14 wp14">
+  <w:p>
+    <w:pPr>
+      <w:pStyle w:val="Exalted"/>
+      <w:spacing w:before="0" w:after="144"/>
+      <w:jc w:val="right"/>
+      <w:rPr/>
+    </w:pPr>
+    <w:r>
+      <w:rPr/>
+      <w:fldChar w:fldCharType="begin"/>
+    </w:r>
+    <w:r>
+      <w:rPr/>
+      <w:instrText> PAGE </w:instrText>
+    </w:r>
+    <w:r>
+      <w:rPr/>
+      <w:fldChar w:fldCharType="separate"/>
+    </w:r>
+    <w:r>
+      <w:rPr/>
+      <w:t>3</w:t>
+    </w:r>
+    <w:r>
+      <w:rPr/>
+      <w:fldChar w:fldCharType="end"/>
+    </w:r>
+  </w:p>
+</w:ftr>
+</file>
+
 <file path=word/header1.xml><?xml version="1.0" encoding="utf-8"?>
 <w:hdr xmlns:o="urn:schemas-microsoft-com:office:office" xmlns:r="http://schemas.openxmlformats.org/officeDocument/2006/relationships" xmlns:v="urn:schemas-microsoft-com:vml" xmlns:w="http://schemas.openxmlformats.org/wordprocessingml/2006/main" xmlns:w10="urn:schemas-microsoft-com:office:word" xmlns:wp="http://schemas.openxmlformats.org/drawingml/2006/wordprocessingDrawing" xmlns:wps="http://schemas.microsoft.com/office/word/2010/wordprocessingShape" xmlns:wpg="http://schemas.microsoft.com/office/word/2010/wordprocessingGroup" xmlns:mc="http://schemas.openxmlformats.org/markup-compatibility/2006" xmlns:wp14="http://schemas.microsoft.com/office/word/2010/wordprocessingDrawing" xmlns:w14="http://schemas.microsoft.com/office/word/2010/wordml" mc:Ignorable="w14 wp14">
   <w:p>
     <w:pPr>
-      <w:pStyle w:val="Normal1"/>
+      <w:pStyle w:val="Exalted"/>
       <w:widowControl/>
       <w:bidi w:val="0"/>
-      <w:spacing w:lineRule="auto" w:line="240" w:before="0" w:after="120"/>
-      <w:jc w:val="both"/>
+      <w:spacing w:lineRule="auto" w:line="240" w:before="0" w:after="144"/>
+      <w:jc w:val="left"/>
+      <w:rPr/>
+    </w:pPr>
+    <w:r>
+      <w:rPr/>
+    </w:r>
+  </w:p>
+</w:hdr>
+</file>
+
+<file path=word/header2.xml><?xml version="1.0" encoding="utf-8"?>
+<w:hdr xmlns:o="urn:schemas-microsoft-com:office:office" xmlns:r="http://schemas.openxmlformats.org/officeDocument/2006/relationships" xmlns:v="urn:schemas-microsoft-com:vml" xmlns:w="http://schemas.openxmlformats.org/wordprocessingml/2006/main" xmlns:w10="urn:schemas-microsoft-com:office:word" xmlns:wp="http://schemas.openxmlformats.org/drawingml/2006/wordprocessingDrawing" xmlns:wps="http://schemas.microsoft.com/office/word/2010/wordprocessingShape" xmlns:wpg="http://schemas.microsoft.com/office/word/2010/wordprocessingGroup" xmlns:mc="http://schemas.openxmlformats.org/markup-compatibility/2006" xmlns:wp14="http://schemas.microsoft.com/office/word/2010/wordprocessingDrawing" xmlns:w14="http://schemas.microsoft.com/office/word/2010/wordml" mc:Ignorable="w14 wp14">
+  <w:p>
+    <w:pPr>
+      <w:pStyle w:val="Exalted"/>
+      <w:widowControl/>
+      <w:bidi w:val="0"/>
+      <w:spacing w:lineRule="auto" w:line="240" w:before="0" w:after="144"/>
+      <w:jc w:val="left"/>
       <w:rPr/>
     </w:pPr>
     <w:r>
@@ -1499,127 +1561,8 @@
   <w:abstractNum w:abstractNumId="1">
     <w:lvl w:ilvl="0">
       <w:start w:val="1"/>
-      <w:numFmt w:val="none"/>
-      <w:suff w:val="nothing"/>
-      <w:lvlText w:val=""/>
-      <w:lvlJc w:val="left"/>
-      <w:pPr>
-        <w:tabs>
-          <w:tab w:val="num" w:pos="0"/>
-        </w:tabs>
-        <w:ind w:left="0" w:hanging="0"/>
-      </w:pPr>
-    </w:lvl>
-    <w:lvl w:ilvl="1">
-      <w:start w:val="1"/>
-      <w:numFmt w:val="none"/>
-      <w:suff w:val="nothing"/>
-      <w:lvlText w:val=""/>
-      <w:lvlJc w:val="left"/>
-      <w:pPr>
-        <w:tabs>
-          <w:tab w:val="num" w:pos="0"/>
-        </w:tabs>
-        <w:ind w:left="0" w:hanging="0"/>
-      </w:pPr>
-    </w:lvl>
-    <w:lvl w:ilvl="2">
-      <w:start w:val="1"/>
-      <w:numFmt w:val="none"/>
-      <w:suff w:val="nothing"/>
-      <w:lvlText w:val=""/>
-      <w:lvlJc w:val="left"/>
-      <w:pPr>
-        <w:tabs>
-          <w:tab w:val="num" w:pos="0"/>
-        </w:tabs>
-        <w:ind w:left="0" w:hanging="0"/>
-      </w:pPr>
-    </w:lvl>
-    <w:lvl w:ilvl="3">
-      <w:start w:val="1"/>
-      <w:numFmt w:val="none"/>
-      <w:suff w:val="nothing"/>
-      <w:lvlText w:val=""/>
-      <w:lvlJc w:val="left"/>
-      <w:pPr>
-        <w:tabs>
-          <w:tab w:val="num" w:pos="0"/>
-        </w:tabs>
-        <w:ind w:left="0" w:hanging="0"/>
-      </w:pPr>
-    </w:lvl>
-    <w:lvl w:ilvl="4">
-      <w:start w:val="1"/>
-      <w:numFmt w:val="none"/>
-      <w:suff w:val="nothing"/>
-      <w:lvlText w:val=""/>
-      <w:lvlJc w:val="left"/>
-      <w:pPr>
-        <w:tabs>
-          <w:tab w:val="num" w:pos="0"/>
-        </w:tabs>
-        <w:ind w:left="0" w:hanging="0"/>
-      </w:pPr>
-    </w:lvl>
-    <w:lvl w:ilvl="5">
-      <w:start w:val="1"/>
-      <w:numFmt w:val="none"/>
-      <w:suff w:val="nothing"/>
-      <w:lvlText w:val=""/>
-      <w:lvlJc w:val="left"/>
-      <w:pPr>
-        <w:tabs>
-          <w:tab w:val="num" w:pos="0"/>
-        </w:tabs>
-        <w:ind w:left="0" w:hanging="0"/>
-      </w:pPr>
-    </w:lvl>
-    <w:lvl w:ilvl="6">
-      <w:start w:val="1"/>
-      <w:numFmt w:val="none"/>
-      <w:suff w:val="nothing"/>
-      <w:lvlText w:val=""/>
-      <w:lvlJc w:val="left"/>
-      <w:pPr>
-        <w:tabs>
-          <w:tab w:val="num" w:pos="0"/>
-        </w:tabs>
-        <w:ind w:left="0" w:hanging="0"/>
-      </w:pPr>
-    </w:lvl>
-    <w:lvl w:ilvl="7">
-      <w:start w:val="1"/>
-      <w:numFmt w:val="none"/>
-      <w:suff w:val="nothing"/>
-      <w:lvlText w:val=""/>
-      <w:lvlJc w:val="left"/>
-      <w:pPr>
-        <w:tabs>
-          <w:tab w:val="num" w:pos="0"/>
-        </w:tabs>
-        <w:ind w:left="0" w:hanging="0"/>
-      </w:pPr>
-    </w:lvl>
-    <w:lvl w:ilvl="8">
-      <w:start w:val="1"/>
-      <w:numFmt w:val="none"/>
-      <w:suff w:val="nothing"/>
-      <w:lvlText w:val=""/>
-      <w:lvlJc w:val="left"/>
-      <w:pPr>
-        <w:tabs>
-          <w:tab w:val="num" w:pos="0"/>
-        </w:tabs>
-        <w:ind w:left="0" w:hanging="0"/>
-      </w:pPr>
-    </w:lvl>
-  </w:abstractNum>
-  <w:abstractNum w:abstractNumId="2">
-    <w:lvl w:ilvl="0">
-      <w:start w:val="1"/>
       <w:numFmt w:val="bullet"/>
-      <w:lvlText w:val=""/>
+      <w:lvlText w:val=""/>
       <w:lvlJc w:val="left"/>
       <w:pPr>
         <w:tabs>
@@ -1634,7 +1577,7 @@
     <w:lvl w:ilvl="1">
       <w:start w:val="1"/>
       <w:numFmt w:val="bullet"/>
-      <w:lvlText w:val=""/>
+      <w:lvlText w:val="°"/>
       <w:lvlJc w:val="left"/>
       <w:pPr>
         <w:tabs>
@@ -1643,7 +1586,7 @@
         <w:ind w:left="1440" w:hanging="360"/>
       </w:pPr>
       <w:rPr>
-        <w:rFonts w:ascii="Wingdings 2" w:hAnsi="Wingdings 2" w:cs="Wingdings 2" w:hint="default"/>
+        <w:rFonts w:ascii="Missive" w:hAnsi="Missive" w:cs="Missive" w:hint="default"/>
       </w:rPr>
     </w:lvl>
     <w:lvl w:ilvl="2">
@@ -1750,6 +1693,125 @@
       <w:rPr>
         <w:rFonts w:ascii="OpenSymbol" w:hAnsi="OpenSymbol" w:cs="OpenSymbol" w:hint="default"/>
       </w:rPr>
+    </w:lvl>
+  </w:abstractNum>
+  <w:abstractNum w:abstractNumId="2">
+    <w:lvl w:ilvl="0">
+      <w:start w:val="1"/>
+      <w:numFmt w:val="none"/>
+      <w:suff w:val="nothing"/>
+      <w:lvlText w:val=""/>
+      <w:lvlJc w:val="left"/>
+      <w:pPr>
+        <w:tabs>
+          <w:tab w:val="num" w:pos="0"/>
+        </w:tabs>
+        <w:ind w:left="0" w:hanging="0"/>
+      </w:pPr>
+    </w:lvl>
+    <w:lvl w:ilvl="1">
+      <w:start w:val="1"/>
+      <w:numFmt w:val="none"/>
+      <w:suff w:val="nothing"/>
+      <w:lvlText w:val=""/>
+      <w:lvlJc w:val="left"/>
+      <w:pPr>
+        <w:tabs>
+          <w:tab w:val="num" w:pos="0"/>
+        </w:tabs>
+        <w:ind w:left="0" w:hanging="0"/>
+      </w:pPr>
+    </w:lvl>
+    <w:lvl w:ilvl="2">
+      <w:start w:val="1"/>
+      <w:numFmt w:val="none"/>
+      <w:suff w:val="nothing"/>
+      <w:lvlText w:val=""/>
+      <w:lvlJc w:val="left"/>
+      <w:pPr>
+        <w:tabs>
+          <w:tab w:val="num" w:pos="0"/>
+        </w:tabs>
+        <w:ind w:left="0" w:hanging="0"/>
+      </w:pPr>
+    </w:lvl>
+    <w:lvl w:ilvl="3">
+      <w:start w:val="1"/>
+      <w:numFmt w:val="none"/>
+      <w:suff w:val="nothing"/>
+      <w:lvlText w:val=""/>
+      <w:lvlJc w:val="left"/>
+      <w:pPr>
+        <w:tabs>
+          <w:tab w:val="num" w:pos="0"/>
+        </w:tabs>
+        <w:ind w:left="0" w:hanging="0"/>
+      </w:pPr>
+    </w:lvl>
+    <w:lvl w:ilvl="4">
+      <w:start w:val="1"/>
+      <w:numFmt w:val="none"/>
+      <w:suff w:val="nothing"/>
+      <w:lvlText w:val=""/>
+      <w:lvlJc w:val="left"/>
+      <w:pPr>
+        <w:tabs>
+          <w:tab w:val="num" w:pos="0"/>
+        </w:tabs>
+        <w:ind w:left="0" w:hanging="0"/>
+      </w:pPr>
+    </w:lvl>
+    <w:lvl w:ilvl="5">
+      <w:start w:val="1"/>
+      <w:numFmt w:val="none"/>
+      <w:suff w:val="nothing"/>
+      <w:lvlText w:val=""/>
+      <w:lvlJc w:val="left"/>
+      <w:pPr>
+        <w:tabs>
+          <w:tab w:val="num" w:pos="0"/>
+        </w:tabs>
+        <w:ind w:left="0" w:hanging="0"/>
+      </w:pPr>
+    </w:lvl>
+    <w:lvl w:ilvl="6">
+      <w:start w:val="1"/>
+      <w:numFmt w:val="none"/>
+      <w:suff w:val="nothing"/>
+      <w:lvlText w:val=""/>
+      <w:lvlJc w:val="left"/>
+      <w:pPr>
+        <w:tabs>
+          <w:tab w:val="num" w:pos="0"/>
+        </w:tabs>
+        <w:ind w:left="0" w:hanging="0"/>
+      </w:pPr>
+    </w:lvl>
+    <w:lvl w:ilvl="7">
+      <w:start w:val="1"/>
+      <w:numFmt w:val="none"/>
+      <w:suff w:val="nothing"/>
+      <w:lvlText w:val=""/>
+      <w:lvlJc w:val="left"/>
+      <w:pPr>
+        <w:tabs>
+          <w:tab w:val="num" w:pos="0"/>
+        </w:tabs>
+        <w:ind w:left="0" w:hanging="0"/>
+      </w:pPr>
+    </w:lvl>
+    <w:lvl w:ilvl="8">
+      <w:start w:val="1"/>
+      <w:numFmt w:val="none"/>
+      <w:suff w:val="nothing"/>
+      <w:lvlText w:val=""/>
+      <w:lvlJc w:val="left"/>
+      <w:pPr>
+        <w:tabs>
+          <w:tab w:val="num" w:pos="0"/>
+        </w:tabs>
+        <w:ind w:left="0" w:hanging="0"/>
+      </w:pPr>
     </w:lvl>
   </w:abstractNum>
   <w:num w:numId="1">
@@ -1780,193 +1842,8 @@
     <w:name w:val="Normal"/>
     <w:qFormat/>
     <w:pPr>
-      <w:widowControl w:val="false"/>
-      <w:kinsoku w:val="true"/>
-      <w:overflowPunct w:val="true"/>
-      <w:autoSpaceDE w:val="true"/>
-      <w:bidi w:val="0"/>
-    </w:pPr>
-    <w:rPr>
-      <w:rFonts w:ascii="Spectral" w:hAnsi="Spectral" w:eastAsia="Spectral" w:cs="Spectral"/>
-      <w:color w:val="auto"/>
-      <w:kern w:val="0"/>
-      <w:sz w:val="20"/>
-      <w:szCs w:val="20"/>
-      <w:lang w:val="en" w:eastAsia="zh-CN" w:bidi="hi-IN"/>
-    </w:rPr>
-  </w:style>
-  <w:style w:type="paragraph" w:styleId="Heading1">
-    <w:name w:val="Heading 1"/>
-    <w:basedOn w:val="Normal1"/>
-    <w:next w:val="Normal1"/>
-    <w:qFormat/>
-    <w:pPr>
-      <w:keepNext w:val="true"/>
-      <w:keepLines/>
-      <w:spacing w:lineRule="auto" w:line="240" w:before="0" w:after="0"/>
-    </w:pPr>
-    <w:rPr>
-      <w:rFonts w:ascii="Modern Antiqua" w:hAnsi="Modern Antiqua" w:eastAsia="Modern Antiqua" w:cs="Modern Antiqua"/>
-      <w:b/>
-      <w:color w:val="1C4587"/>
-      <w:sz w:val="40"/>
-      <w:szCs w:val="40"/>
-    </w:rPr>
-  </w:style>
-  <w:style w:type="paragraph" w:styleId="Heading2">
-    <w:name w:val="Heading 2"/>
-    <w:basedOn w:val="Normal1"/>
-    <w:next w:val="Normal1"/>
-    <w:qFormat/>
-    <w:pPr>
-      <w:keepNext w:val="true"/>
-      <w:keepLines/>
-      <w:spacing w:lineRule="auto" w:line="240" w:before="0" w:after="0"/>
-    </w:pPr>
-    <w:rPr>
-      <w:rFonts w:ascii="Modern Antiqua" w:hAnsi="Modern Antiqua" w:eastAsia="Modern Antiqua" w:cs="Modern Antiqua"/>
-      <w:color w:val="0B5394"/>
-      <w:sz w:val="32"/>
-      <w:szCs w:val="32"/>
-    </w:rPr>
-  </w:style>
-  <w:style w:type="paragraph" w:styleId="Heading3">
-    <w:name w:val="Heading 3"/>
-    <w:basedOn w:val="Normal1"/>
-    <w:next w:val="Normal1"/>
-    <w:qFormat/>
-    <w:pPr>
-      <w:keepNext w:val="true"/>
-      <w:keepLines/>
-      <w:spacing w:lineRule="auto" w:line="240" w:before="200" w:after="0"/>
-    </w:pPr>
-    <w:rPr>
-      <w:rFonts w:ascii="Modern Antiqua" w:hAnsi="Modern Antiqua" w:eastAsia="Modern Antiqua" w:cs="Modern Antiqua"/>
-      <w:color w:val="3D85C6"/>
-      <w:sz w:val="24"/>
-      <w:szCs w:val="24"/>
-    </w:rPr>
-  </w:style>
-  <w:style w:type="paragraph" w:styleId="Heading4">
-    <w:name w:val="Heading 4"/>
-    <w:basedOn w:val="Normal1"/>
-    <w:next w:val="Normal1"/>
-    <w:qFormat/>
-    <w:pPr>
-      <w:keepNext w:val="true"/>
-      <w:keepLines/>
-      <w:spacing w:lineRule="auto" w:line="240" w:before="0" w:after="0"/>
-    </w:pPr>
-    <w:rPr>
-      <w:color w:val="1C4587"/>
-      <w:sz w:val="24"/>
-      <w:szCs w:val="24"/>
-    </w:rPr>
-  </w:style>
-  <w:style w:type="paragraph" w:styleId="Heading5">
-    <w:name w:val="Heading 5"/>
-    <w:basedOn w:val="Normal1"/>
-    <w:next w:val="Normal1"/>
-    <w:qFormat/>
-    <w:pPr>
-      <w:keepNext w:val="true"/>
-      <w:keepLines/>
-      <w:spacing w:lineRule="auto" w:line="240" w:before="0" w:after="0"/>
-    </w:pPr>
-    <w:rPr>
-      <w:color w:val="666666"/>
-      <w:sz w:val="22"/>
-      <w:szCs w:val="22"/>
-    </w:rPr>
-  </w:style>
-  <w:style w:type="paragraph" w:styleId="Heading6">
-    <w:name w:val="Heading 6"/>
-    <w:basedOn w:val="Normal1"/>
-    <w:next w:val="Normal1"/>
-    <w:qFormat/>
-    <w:pPr>
-      <w:keepNext w:val="true"/>
-      <w:keepLines/>
-      <w:spacing w:lineRule="auto" w:line="240" w:before="0" w:after="80"/>
-    </w:pPr>
-    <w:rPr>
-      <w:i/>
-      <w:color w:val="666666"/>
-      <w:sz w:val="22"/>
-      <w:szCs w:val="22"/>
-    </w:rPr>
-  </w:style>
-  <w:style w:type="character" w:styleId="InternetLink">
-    <w:name w:val="Hyperlink"/>
-    <w:rPr>
-      <w:color w:val="000080"/>
-      <w:u w:val="single"/>
-      <w:lang w:val="zxx" w:eastAsia="zxx" w:bidi="zxx"/>
-    </w:rPr>
-  </w:style>
-  <w:style w:type="paragraph" w:styleId="Heading">
-    <w:name w:val="Heading"/>
-    <w:basedOn w:val="Normal"/>
-    <w:next w:val="TextBody"/>
-    <w:qFormat/>
-    <w:pPr>
-      <w:keepNext w:val="true"/>
-      <w:spacing w:before="240" w:after="120"/>
-    </w:pPr>
-    <w:rPr>
-      <w:rFonts w:ascii="Liberation Sans" w:hAnsi="Liberation Sans" w:eastAsia="Microsoft YaHei" w:cs="Arial"/>
-      <w:sz w:val="28"/>
-      <w:szCs w:val="28"/>
-    </w:rPr>
-  </w:style>
-  <w:style w:type="paragraph" w:styleId="TextBody">
-    <w:name w:val="Body Text"/>
-    <w:basedOn w:val="Normal"/>
-    <w:pPr>
-      <w:spacing w:lineRule="auto" w:line="276" w:before="0" w:after="140"/>
-    </w:pPr>
-    <w:rPr/>
-  </w:style>
-  <w:style w:type="paragraph" w:styleId="List">
-    <w:name w:val="List"/>
-    <w:basedOn w:val="TextBody"/>
-    <w:pPr/>
-    <w:rPr>
-      <w:rFonts w:cs="Arial"/>
-    </w:rPr>
-  </w:style>
-  <w:style w:type="paragraph" w:styleId="Caption">
-    <w:name w:val="Caption"/>
-    <w:basedOn w:val="Normal"/>
-    <w:qFormat/>
-    <w:pPr>
-      <w:suppressLineNumbers/>
-      <w:spacing w:before="120" w:after="120"/>
-    </w:pPr>
-    <w:rPr>
-      <w:rFonts w:cs="Arial"/>
-      <w:i/>
-      <w:iCs/>
-      <w:sz w:val="24"/>
-      <w:szCs w:val="24"/>
-    </w:rPr>
-  </w:style>
-  <w:style w:type="paragraph" w:styleId="Index">
-    <w:name w:val="Index"/>
-    <w:basedOn w:val="Normal"/>
-    <w:qFormat/>
-    <w:pPr>
-      <w:suppressLineNumbers/>
-    </w:pPr>
-    <w:rPr>
-      <w:rFonts w:cs="Arial"/>
-    </w:rPr>
-  </w:style>
-  <w:style w:type="paragraph" w:styleId="Normal1">
-    <w:name w:val="LO-normal"/>
-    <w:qFormat/>
-    <w:pPr>
       <w:widowControl/>
+      <w:suppressAutoHyphens w:val="true"/>
       <w:kinsoku w:val="true"/>
       <w:overflowPunct w:val="true"/>
       <w:autoSpaceDE w:val="true"/>
@@ -1983,26 +1860,320 @@
       <w:lang w:val="en" w:eastAsia="zh-CN" w:bidi="hi-IN"/>
     </w:rPr>
   </w:style>
-  <w:style w:type="paragraph" w:styleId="Title">
-    <w:name w:val="Title"/>
-    <w:basedOn w:val="Normal1"/>
-    <w:next w:val="Normal1"/>
+  <w:style w:type="paragraph" w:styleId="Heading1">
+    <w:name w:val="Heading 1"/>
+    <w:basedOn w:val="Exalted"/>
+    <w:next w:val="Exalted"/>
     <w:qFormat/>
     <w:pPr>
       <w:keepNext w:val="true"/>
       <w:keepLines/>
-      <w:spacing w:lineRule="auto" w:line="240" w:before="0" w:after="60"/>
+      <w:widowControl/>
+      <w:numPr>
+        <w:ilvl w:val="0"/>
+        <w:numId w:val="0"/>
+      </w:numPr>
+      <w:suppressAutoHyphens w:val="true"/>
+      <w:overflowPunct w:val="true"/>
+      <w:bidi w:val="0"/>
+      <w:spacing w:lineRule="auto" w:line="240" w:before="0" w:after="0"/>
+      <w:jc w:val="left"/>
+      <w:outlineLvl w:val="0"/>
     </w:pPr>
     <w:rPr>
-      <w:rFonts w:ascii="Modern Antiqua" w:hAnsi="Modern Antiqua" w:eastAsia="Modern Antiqua" w:cs="Modern Antiqua"/>
-      <w:sz w:val="52"/>
-      <w:szCs w:val="52"/>
+      <w:rFonts w:ascii="Envision Roman" w:hAnsi="Envision Roman" w:eastAsia="Modern Antiqua" w:cs="Modern Antiqua"/>
+      <w:color w:val="1C4587"/>
+      <w:kern w:val="0"/>
+      <w:sz w:val="40"/>
+      <w:szCs w:val="40"/>
+      <w:lang w:val="en" w:eastAsia="zh-CN" w:bidi="hi-IN"/>
+    </w:rPr>
+  </w:style>
+  <w:style w:type="paragraph" w:styleId="Heading2">
+    <w:name w:val="Heading 2"/>
+    <w:basedOn w:val="Exalted"/>
+    <w:next w:val="Exalted"/>
+    <w:qFormat/>
+    <w:pPr>
+      <w:keepNext w:val="true"/>
+      <w:keepLines/>
+      <w:widowControl/>
+      <w:numPr>
+        <w:ilvl w:val="0"/>
+        <w:numId w:val="0"/>
+      </w:numPr>
+      <w:suppressAutoHyphens w:val="true"/>
+      <w:overflowPunct w:val="true"/>
+      <w:bidi w:val="0"/>
+      <w:spacing w:lineRule="auto" w:line="240" w:before="0" w:after="0"/>
+      <w:jc w:val="left"/>
+      <w:outlineLvl w:val="1"/>
+    </w:pPr>
+    <w:rPr>
+      <w:rFonts w:ascii="Envision Roman" w:hAnsi="Envision Roman" w:eastAsia="Modern Antiqua" w:cs="Modern Antiqua"/>
+      <w:color w:val="0B5394"/>
+      <w:kern w:val="0"/>
+      <w:sz w:val="36"/>
+      <w:szCs w:val="36"/>
+      <w:lang w:val="en" w:eastAsia="zh-CN" w:bidi="hi-IN"/>
+    </w:rPr>
+  </w:style>
+  <w:style w:type="paragraph" w:styleId="Heading3">
+    <w:name w:val="Heading 3"/>
+    <w:basedOn w:val="Exalted"/>
+    <w:next w:val="Exalted"/>
+    <w:qFormat/>
+    <w:pPr>
+      <w:keepNext w:val="true"/>
+      <w:keepLines/>
+      <w:widowControl/>
+      <w:numPr>
+        <w:ilvl w:val="0"/>
+        <w:numId w:val="0"/>
+      </w:numPr>
+      <w:suppressAutoHyphens w:val="true"/>
+      <w:overflowPunct w:val="true"/>
+      <w:bidi w:val="0"/>
+      <w:spacing w:lineRule="auto" w:line="240" w:before="115" w:after="0"/>
+      <w:jc w:val="left"/>
+      <w:outlineLvl w:val="2"/>
+    </w:pPr>
+    <w:rPr>
+      <w:rFonts w:ascii="Goudy" w:hAnsi="Goudy" w:eastAsia="Modern Antiqua" w:cs="Modern Antiqua"/>
+      <w:color w:val="3D85C6"/>
+      <w:kern w:val="0"/>
+      <w:sz w:val="32"/>
+      <w:szCs w:val="32"/>
+      <w:lang w:val="en" w:eastAsia="zh-CN" w:bidi="hi-IN"/>
+    </w:rPr>
+  </w:style>
+  <w:style w:type="paragraph" w:styleId="Heading4">
+    <w:name w:val="Heading 4"/>
+    <w:basedOn w:val="Exalted"/>
+    <w:next w:val="Exalted"/>
+    <w:qFormat/>
+    <w:pPr>
+      <w:keepNext w:val="true"/>
+      <w:keepLines/>
+      <w:widowControl/>
+      <w:numPr>
+        <w:ilvl w:val="0"/>
+        <w:numId w:val="0"/>
+      </w:numPr>
+      <w:suppressAutoHyphens w:val="true"/>
+      <w:overflowPunct w:val="true"/>
+      <w:bidi w:val="0"/>
+      <w:spacing w:lineRule="auto" w:line="240" w:before="0" w:after="0"/>
+      <w:jc w:val="left"/>
+      <w:outlineLvl w:val="3"/>
+    </w:pPr>
+    <w:rPr>
+      <w:rFonts w:ascii="Arial" w:hAnsi="Arial" w:eastAsia="Spectral" w:cs="Spectral"/>
+      <w:i w:val="false"/>
+      <w:iCs w:val="false"/>
+      <w:color w:val="1C4587"/>
+      <w:kern w:val="0"/>
+      <w:sz w:val="24"/>
+      <w:szCs w:val="24"/>
+      <w:lang w:val="en" w:eastAsia="zh-CN" w:bidi="hi-IN"/>
+    </w:rPr>
+  </w:style>
+  <w:style w:type="paragraph" w:styleId="Heading5">
+    <w:name w:val="Heading 5"/>
+    <w:basedOn w:val="Exalted"/>
+    <w:next w:val="Exalted"/>
+    <w:qFormat/>
+    <w:pPr>
+      <w:keepNext w:val="true"/>
+      <w:keepLines/>
+      <w:widowControl/>
+      <w:numPr>
+        <w:ilvl w:val="0"/>
+        <w:numId w:val="0"/>
+      </w:numPr>
+      <w:suppressAutoHyphens w:val="true"/>
+      <w:overflowPunct w:val="true"/>
+      <w:bidi w:val="0"/>
+      <w:spacing w:lineRule="auto" w:line="240" w:before="0" w:after="0"/>
+      <w:jc w:val="left"/>
+      <w:outlineLvl w:val="5"/>
+    </w:pPr>
+    <w:rPr>
+      <w:rFonts w:ascii="Arial" w:hAnsi="Arial" w:eastAsia="Spectral" w:cs="Spectral"/>
+      <w:color w:val="666666"/>
+      <w:kern w:val="0"/>
+      <w:sz w:val="22"/>
+      <w:szCs w:val="22"/>
+      <w:lang w:val="en" w:eastAsia="zh-CN" w:bidi="hi-IN"/>
+    </w:rPr>
+  </w:style>
+  <w:style w:type="paragraph" w:styleId="Heading6">
+    <w:name w:val="Heading 6"/>
+    <w:basedOn w:val="Exalted"/>
+    <w:next w:val="Exalted"/>
+    <w:qFormat/>
+    <w:pPr>
+      <w:keepNext w:val="true"/>
+      <w:keepLines/>
+      <w:widowControl/>
+      <w:numPr>
+        <w:ilvl w:val="0"/>
+        <w:numId w:val="0"/>
+      </w:numPr>
+      <w:suppressAutoHyphens w:val="true"/>
+      <w:overflowPunct w:val="true"/>
+      <w:bidi w:val="0"/>
+      <w:spacing w:lineRule="auto" w:line="240" w:before="0" w:after="80"/>
+      <w:jc w:val="left"/>
+      <w:outlineLvl w:val="6"/>
+    </w:pPr>
+    <w:rPr>
+      <w:rFonts w:ascii="Arial" w:hAnsi="Arial" w:eastAsia="Spectral" w:cs="Spectral"/>
+      <w:i/>
+      <w:color w:val="666666"/>
+      <w:kern w:val="0"/>
+      <w:sz w:val="22"/>
+      <w:szCs w:val="22"/>
+      <w:lang w:val="en" w:eastAsia="zh-CN" w:bidi="hi-IN"/>
+    </w:rPr>
+  </w:style>
+  <w:style w:type="character" w:styleId="InternetLink">
+    <w:name w:val="Hyperlink"/>
+    <w:rPr>
+      <w:color w:val="000080"/>
+      <w:u w:val="single"/>
+      <w:lang w:val="zxx" w:eastAsia="zxx" w:bidi="zxx"/>
+    </w:rPr>
+  </w:style>
+  <w:style w:type="character" w:styleId="Bullets">
+    <w:name w:val="Bullets"/>
+    <w:qFormat/>
+    <w:rPr>
+      <w:rFonts w:ascii="OpenSymbol" w:hAnsi="OpenSymbol" w:eastAsia="OpenSymbol" w:cs="OpenSymbol"/>
+    </w:rPr>
+  </w:style>
+  <w:style w:type="character" w:styleId="NumberingSymbols">
+    <w:name w:val="Numbering Symbols"/>
+    <w:qFormat/>
+    <w:rPr/>
+  </w:style>
+  <w:style w:type="character" w:styleId="EndnoteAnchor">
+    <w:name w:val="Endnote Anchor"/>
+    <w:rPr>
+      <w:vertAlign w:val="superscript"/>
+    </w:rPr>
+  </w:style>
+  <w:style w:type="character" w:styleId="EndnoteCharacters">
+    <w:name w:val="Endnote Characters"/>
+    <w:qFormat/>
+    <w:rPr/>
+  </w:style>
+  <w:style w:type="paragraph" w:styleId="Heading">
+    <w:name w:val="Heading"/>
+    <w:basedOn w:val="Normal"/>
+    <w:next w:val="TextBody"/>
+    <w:qFormat/>
+    <w:pPr>
+      <w:keepNext w:val="true"/>
+      <w:spacing w:before="240" w:after="120"/>
+    </w:pPr>
+    <w:rPr>
+      <w:rFonts w:ascii="Liberation Sans" w:hAnsi="Liberation Sans" w:eastAsia="Microsoft YaHei" w:cs="Arial"/>
+      <w:sz w:val="28"/>
+      <w:szCs w:val="28"/>
+    </w:rPr>
+  </w:style>
+  <w:style w:type="paragraph" w:styleId="TextBody">
+    <w:name w:val="Body Text"/>
+    <w:basedOn w:val="Normal"/>
+    <w:pPr>
+      <w:spacing w:lineRule="auto" w:line="276" w:before="0" w:after="140"/>
+    </w:pPr>
+    <w:rPr/>
+  </w:style>
+  <w:style w:type="paragraph" w:styleId="List">
+    <w:name w:val="List"/>
+    <w:basedOn w:val="TextBody"/>
+    <w:pPr/>
+    <w:rPr>
+      <w:rFonts w:cs="Arial"/>
+    </w:rPr>
+  </w:style>
+  <w:style w:type="paragraph" w:styleId="Caption">
+    <w:name w:val="Caption"/>
+    <w:basedOn w:val="Normal"/>
+    <w:qFormat/>
+    <w:pPr>
+      <w:suppressLineNumbers/>
+      <w:spacing w:before="120" w:after="120"/>
+    </w:pPr>
+    <w:rPr>
+      <w:rFonts w:cs="Arial"/>
+      <w:i/>
+      <w:iCs/>
+      <w:sz w:val="24"/>
+      <w:szCs w:val="24"/>
+    </w:rPr>
+  </w:style>
+  <w:style w:type="paragraph" w:styleId="Index">
+    <w:name w:val="Index"/>
+    <w:basedOn w:val="Normal"/>
+    <w:qFormat/>
+    <w:pPr>
+      <w:suppressLineNumbers/>
+    </w:pPr>
+    <w:rPr>
+      <w:rFonts w:cs="Arial"/>
+    </w:rPr>
+  </w:style>
+  <w:style w:type="paragraph" w:styleId="LOnormal">
+    <w:name w:val="LO-normal"/>
+    <w:qFormat/>
+    <w:pPr>
+      <w:widowControl/>
+      <w:suppressAutoHyphens w:val="true"/>
+      <w:kinsoku w:val="true"/>
+      <w:overflowPunct w:val="false"/>
+      <w:autoSpaceDE w:val="true"/>
+      <w:bidi w:val="0"/>
+      <w:spacing w:lineRule="auto" w:line="240" w:before="0" w:after="120"/>
+      <w:jc w:val="both"/>
+    </w:pPr>
+    <w:rPr>
+      <w:rFonts w:ascii="Spectral" w:hAnsi="Spectral" w:eastAsia="Spectral" w:cs="Spectral"/>
+      <w:color w:val="auto"/>
+      <w:kern w:val="0"/>
+      <w:sz w:val="20"/>
+      <w:szCs w:val="20"/>
+      <w:lang w:val="en" w:eastAsia="zh-CN" w:bidi="hi-IN"/>
+    </w:rPr>
+  </w:style>
+  <w:style w:type="paragraph" w:styleId="Title">
+    <w:name w:val="Title"/>
+    <w:basedOn w:val="Exalted"/>
+    <w:next w:val="Exalted"/>
+    <w:qFormat/>
+    <w:pPr>
+      <w:keepNext w:val="true"/>
+      <w:keepLines/>
+      <w:numPr>
+        <w:ilvl w:val="0"/>
+        <w:numId w:val="0"/>
+      </w:numPr>
+      <w:spacing w:lineRule="auto" w:line="240" w:before="0" w:after="60"/>
+      <w:jc w:val="center"/>
+    </w:pPr>
+    <w:rPr>
+      <w:rFonts w:ascii="Envision Roman" w:hAnsi="Envision Roman" w:eastAsia="Modern Antiqua" w:cs="Modern Antiqua"/>
+      <w:color w:val="2A6099"/>
+      <w:sz w:val="64"/>
+      <w:szCs w:val="64"/>
     </w:rPr>
   </w:style>
   <w:style w:type="paragraph" w:styleId="Subtitle">
     <w:name w:val="Subtitle"/>
-    <w:basedOn w:val="Normal1"/>
-    <w:next w:val="Normal1"/>
+    <w:basedOn w:val="Exalted"/>
+    <w:next w:val="Exalted"/>
     <w:qFormat/>
     <w:pPr>
       <w:keepNext w:val="true"/>
@@ -2030,5 +2201,172 @@
     <w:pPr/>
     <w:rPr/>
   </w:style>
+  <w:style w:type="paragraph" w:styleId="Exalted">
+    <w:name w:val="Exalted"/>
+    <w:autoRedefine/>
+    <w:qFormat/>
+    <w:pPr>
+      <w:widowControl w:val="false"/>
+      <w:suppressAutoHyphens w:val="true"/>
+      <w:kinsoku w:val="true"/>
+      <w:overflowPunct w:val="true"/>
+      <w:autoSpaceDE w:val="true"/>
+      <w:bidi w:val="0"/>
+      <w:spacing w:lineRule="auto" w:line="240" w:before="0" w:after="115"/>
+      <w:jc w:val="left"/>
+    </w:pPr>
+    <w:rPr>
+      <w:rFonts w:ascii="Times New Roman" w:hAnsi="Times New Roman" w:eastAsia="Spectral" w:cs="Spectral"/>
+      <w:color w:val="auto"/>
+      <w:kern w:val="0"/>
+      <w:sz w:val="20"/>
+      <w:szCs w:val="20"/>
+      <w:lang w:val="en" w:eastAsia="zh-CN" w:bidi="hi-IN"/>
+    </w:rPr>
+  </w:style>
+  <w:style w:type="paragraph" w:styleId="Footer">
+    <w:name w:val="Footer"/>
+    <w:basedOn w:val="HeaderandFooter"/>
+    <w:pPr/>
+    <w:rPr/>
+  </w:style>
+  <w:style w:type="paragraph" w:styleId="HeaderLeft">
+    <w:name w:val="Header Left"/>
+    <w:basedOn w:val="Header"/>
+    <w:qFormat/>
+    <w:pPr/>
+    <w:rPr/>
+  </w:style>
+  <w:style w:type="paragraph" w:styleId="TableContents">
+    <w:name w:val="Table Contents"/>
+    <w:basedOn w:val="Table"/>
+    <w:qFormat/>
+    <w:pPr>
+      <w:suppressLineNumbers/>
+      <w:spacing w:before="29" w:after="86"/>
+      <w:ind w:left="58" w:right="58" w:hanging="0"/>
+      <w:contextualSpacing/>
+    </w:pPr>
+    <w:rPr/>
+  </w:style>
+  <w:style w:type="paragraph" w:styleId="Table">
+    <w:name w:val="Table"/>
+    <w:basedOn w:val="Exalted"/>
+    <w:qFormat/>
+    <w:pPr/>
+    <w:rPr/>
+  </w:style>
+  <w:style w:type="paragraph" w:styleId="TableHeading">
+    <w:name w:val="Table Heading"/>
+    <w:basedOn w:val="Table"/>
+    <w:qFormat/>
+    <w:pPr>
+      <w:suppressLineNumbers/>
+      <w:spacing w:before="58" w:after="115"/>
+      <w:ind w:left="29" w:right="29" w:hanging="0"/>
+      <w:jc w:val="center"/>
+    </w:pPr>
+    <w:rPr>
+      <w:rFonts w:ascii="Times New Roman" w:hAnsi="Times New Roman"/>
+      <w:b/>
+      <w:bCs/>
+    </w:rPr>
+  </w:style>
+  <w:style w:type="paragraph" w:styleId="FrameContents">
+    <w:name w:val="Frame Contents"/>
+    <w:basedOn w:val="Normal"/>
+    <w:qFormat/>
+    <w:pPr/>
+    <w:rPr/>
+  </w:style>
+  <w:style w:type="paragraph" w:styleId="Endnote">
+    <w:name w:val="Endnote Text"/>
+    <w:basedOn w:val="Normal"/>
+    <w:pPr>
+      <w:suppressLineNumbers/>
+      <w:ind w:left="339" w:right="0" w:hanging="339"/>
+    </w:pPr>
+    <w:rPr>
+      <w:sz w:val="20"/>
+      <w:szCs w:val="20"/>
+    </w:rPr>
+  </w:style>
+  <w:style w:type="paragraph" w:styleId="TextboxHeading">
+    <w:name w:val="Textbox Heading"/>
+    <w:basedOn w:val="Exalted"/>
+    <w:qFormat/>
+    <w:pPr>
+      <w:widowControl w:val="false"/>
+      <w:spacing w:lineRule="auto" w:line="240" w:before="0" w:after="0"/>
+      <w:jc w:val="left"/>
+    </w:pPr>
+    <w:rPr>
+      <w:rFonts w:ascii="Modern Antiqua" w:hAnsi="Modern Antiqua" w:eastAsia="Modern Antiqua" w:cs="Modern Antiqua"/>
+      <w:b/>
+      <w:bCs/>
+      <w:i w:val="false"/>
+      <w:iCs w:val="false"/>
+      <w:strike w:val="false"/>
+      <w:dstrike w:val="false"/>
+      <w:outline w:val="false"/>
+      <w:shadow w:val="false"/>
+      <w:color w:val="980000"/>
+      <w:sz w:val="20"/>
+      <w:szCs w:val="20"/>
+      <w:u w:val="none"/>
+    </w:rPr>
+  </w:style>
+  <w:style w:type="numbering" w:styleId="Numbering123">
+    <w:name w:val="Numbering 123"/>
+    <w:qFormat/>
+  </w:style>
+  <w:style w:type="numbering" w:styleId="NumberingABC">
+    <w:name w:val="Numbering ABC"/>
+    <w:qFormat/>
+  </w:style>
+  <w:style w:type="numbering" w:styleId="Numberingabc1">
+    <w:name w:val="Numbering abc"/>
+    <w:qFormat/>
+  </w:style>
+  <w:style w:type="numbering" w:styleId="NumberingIVX">
+    <w:name w:val="Numbering IVX"/>
+    <w:qFormat/>
+  </w:style>
+  <w:style w:type="numbering" w:styleId="Numberingivx1">
+    <w:name w:val="Numbering ivx"/>
+    <w:qFormat/>
+  </w:style>
+  <w:style w:type="numbering" w:styleId="Bullet">
+    <w:name w:val="Bullet •"/>
+    <w:qFormat/>
+  </w:style>
+  <w:style w:type="numbering" w:styleId="Bullet1">
+    <w:name w:val="Bullet –"/>
+    <w:qFormat/>
+  </w:style>
+  <w:style w:type="numbering" w:styleId="Bullet2">
+    <w:name w:val="Bullet "/>
+    <w:qFormat/>
+  </w:style>
+  <w:style w:type="numbering" w:styleId="Bullet3">
+    <w:name w:val="Bullet "/>
+    <w:qFormat/>
+  </w:style>
+  <w:style w:type="numbering" w:styleId="Bullet4">
+    <w:name w:val="Bullet "/>
+    <w:qFormat/>
+  </w:style>
+  <w:style w:type="numbering" w:styleId="Test">
+    <w:name w:val="Test"/>
+    <w:qFormat/>
+  </w:style>
+  <w:style w:type="numbering" w:styleId="ExaltedCenter">
+    <w:name w:val="Exalted Center"/>
+    <w:qFormat/>
+  </w:style>
+  <w:style w:type="numbering" w:styleId="Exalted1ai">
+    <w:name w:val="Exalted 1ai"/>
+    <w:qFormat/>
+  </w:style>
 </w:styles>
 </file>